--- a/Kubernetes.docx
+++ b/Kubernetes.docx
@@ -1,6 +1,6 @@
 
 <file path=word/document.xml><?xml version="1.0" encoding="utf-8"?>
-<w:document xmlns:wpc="http://schemas.microsoft.com/office/word/2010/wordprocessingCanvas" xmlns:cx="http://schemas.microsoft.com/office/drawing/2014/chartex" xmlns:cx1="http://schemas.microsoft.com/office/drawing/2015/9/8/chartex" xmlns:cx2="http://schemas.microsoft.com/office/drawing/2015/10/21/chartex" xmlns:cx3="http://schemas.microsoft.com/office/drawing/2016/5/9/chartex" xmlns:cx4="http://schemas.microsoft.com/office/drawing/2016/5/10/chartex" xmlns:cx5="http://schemas.microsoft.com/office/drawing/2016/5/11/chartex" xmlns:cx6="http://schemas.microsoft.com/office/drawing/2016/5/12/chartex" xmlns:cx7="http://schemas.microsoft.com/office/drawing/2016/5/13/chartex" xmlns:cx8="http://schemas.microsoft.com/office/drawing/2016/5/14/chartex" xmlns:mc="http://schemas.openxmlformats.org/markup-compatibility/2006" xmlns:aink="http://schemas.microsoft.com/office/drawing/2016/ink" xmlns:am3d="http://schemas.microsoft.com/office/drawing/2017/model3d" xmlns:o="urn:schemas-microsoft-com:office:office" xmlns:r="http://schemas.openxmlformats.org/officeDocument/2006/relationships" xmlns:m="http://schemas.openxmlformats.org/officeDocument/2006/math" xmlns:v="urn:schemas-microsoft-com:vml" xmlns:wp14="http://schemas.microsoft.com/office/word/2010/wordprocessingDrawing" xmlns:wp="http://schemas.openxmlformats.org/drawingml/2006/wordprocessingDrawing" xmlns:w10="urn:schemas-microsoft-com:office:word" xmlns:w="http://schemas.openxmlformats.org/wordprocessingml/2006/main" xmlns:w14="http://schemas.microsoft.com/office/word/2010/wordml" xmlns:w15="http://schemas.microsoft.com/office/word/2012/wordml" xmlns:w16cex="http://schemas.microsoft.com/office/word/2018/wordml/cex" xmlns:w16cid="http://schemas.microsoft.com/office/word/2016/wordml/cid" xmlns:w16="http://schemas.microsoft.com/office/word/2018/wordml" xmlns:w16sdtdh="http://schemas.microsoft.com/office/word/2020/wordml/sdtdatahash" xmlns:w16se="http://schemas.microsoft.com/office/word/2015/wordml/symex" xmlns:wpg="http://schemas.microsoft.com/office/word/2010/wordprocessingGroup" xmlns:wpi="http://schemas.microsoft.com/office/word/2010/wordprocessingInk" xmlns:wne="http://schemas.microsoft.com/office/word/2006/wordml" xmlns:wps="http://schemas.microsoft.com/office/word/2010/wordprocessingShape" mc:Ignorable="w14 w15 w16se w16cid w16 w16cex w16sdtdh wp14">
+<w:document xmlns:wpc="http://schemas.microsoft.com/office/word/2010/wordprocessingCanvas" xmlns:cx="http://schemas.microsoft.com/office/drawing/2014/chartex" xmlns:cx1="http://schemas.microsoft.com/office/drawing/2015/9/8/chartex" xmlns:cx2="http://schemas.microsoft.com/office/drawing/2015/10/21/chartex" xmlns:cx3="http://schemas.microsoft.com/office/drawing/2016/5/9/chartex" xmlns:cx4="http://schemas.microsoft.com/office/drawing/2016/5/10/chartex" xmlns:cx5="http://schemas.microsoft.com/office/drawing/2016/5/11/chartex" xmlns:cx6="http://schemas.microsoft.com/office/drawing/2016/5/12/chartex" xmlns:cx7="http://schemas.microsoft.com/office/drawing/2016/5/13/chartex" xmlns:cx8="http://schemas.microsoft.com/office/drawing/2016/5/14/chartex" xmlns:mc="http://schemas.openxmlformats.org/markup-compatibility/2006" xmlns:aink="http://schemas.microsoft.com/office/drawing/2016/ink" xmlns:am3d="http://schemas.microsoft.com/office/drawing/2017/model3d" xmlns:o="urn:schemas-microsoft-com:office:office" xmlns:oel="http://schemas.microsoft.com/office/2019/extlst" xmlns:r="http://schemas.openxmlformats.org/officeDocument/2006/relationships" xmlns:m="http://schemas.openxmlformats.org/officeDocument/2006/math" xmlns:v="urn:schemas-microsoft-com:vml" xmlns:wp14="http://schemas.microsoft.com/office/word/2010/wordprocessingDrawing" xmlns:wp="http://schemas.openxmlformats.org/drawingml/2006/wordprocessingDrawing" xmlns:w10="urn:schemas-microsoft-com:office:word" xmlns:w="http://schemas.openxmlformats.org/wordprocessingml/2006/main" xmlns:w14="http://schemas.microsoft.com/office/word/2010/wordml" xmlns:w15="http://schemas.microsoft.com/office/word/2012/wordml" xmlns:w16cex="http://schemas.microsoft.com/office/word/2018/wordml/cex" xmlns:w16cid="http://schemas.microsoft.com/office/word/2016/wordml/cid" xmlns:w16="http://schemas.microsoft.com/office/word/2018/wordml" xmlns:w16du="http://schemas.microsoft.com/office/word/2023/wordml/word16du" xmlns:w16sdtdh="http://schemas.microsoft.com/office/word/2020/wordml/sdtdatahash" xmlns:w16se="http://schemas.microsoft.com/office/word/2015/wordml/symex" xmlns:wpg="http://schemas.microsoft.com/office/word/2010/wordprocessingGroup" xmlns:wpi="http://schemas.microsoft.com/office/word/2010/wordprocessingInk" xmlns:wne="http://schemas.microsoft.com/office/word/2006/wordml" xmlns:wps="http://schemas.microsoft.com/office/word/2010/wordprocessingShape" mc:Ignorable="w14 w15 w16se w16cid w16 w16cex w16sdtdh w16du wp14">
   <w:body>
     <w:p>
       <w:pPr>
@@ -18,6 +18,50 @@
         </w:rPr>
         <w:t>Kubernetes</w:t>
       </w:r>
+    </w:p>
+    <w:p>
+      <w:pPr>
+        <w:spacing w:after="100" w:afterAutospacing="1"/>
+        <w:rPr>
+          <w:b/>
+          <w:bCs/>
+        </w:rPr>
+      </w:pPr>
+      <w:r>
+        <w:rPr>
+          <w:b/>
+          <w:bCs/>
+        </w:rPr>
+        <w:t>Helm In Kubernetes</w:t>
+      </w:r>
+    </w:p>
+    <w:p>
+      <w:pPr>
+        <w:spacing w:after="100" w:afterAutospacing="1"/>
+        <w:rPr>
+          <w:b/>
+          <w:bCs/>
+        </w:rPr>
+      </w:pPr>
+      <w:hyperlink r:id="rId5" w:history="1">
+        <w:r>
+          <w:rPr>
+            <w:rStyle w:val="Hyperlink"/>
+            <w:b/>
+            <w:bCs/>
+          </w:rPr>
+          <w:t>https://www.youtube.com/watch?v=q5N66UCF49c&amp;ab_channel=JavaTechie</w:t>
+        </w:r>
+      </w:hyperlink>
+    </w:p>
+    <w:p>
+      <w:pPr>
+        <w:spacing w:after="100" w:afterAutospacing="1"/>
+        <w:rPr>
+          <w:b/>
+          <w:bCs/>
+        </w:rPr>
+      </w:pPr>
     </w:p>
     <w:p>
       <w:pPr>
@@ -39,6 +83,7 @@
           <w:bCs/>
         </w:rPr>
       </w:pPr>
+      <w:bookmarkStart w:id="0" w:name="_Hlk166913595"/>
       <w:r>
         <w:rPr>
           <w:b/>
@@ -46,7 +91,7 @@
         </w:rPr>
         <w:t xml:space="preserve">Deploy Angular build in Kubernetes using docker ( </w:t>
       </w:r>
-      <w:hyperlink r:id="rId5" w:history="1">
+      <w:hyperlink r:id="rId6" w:history="1">
         <w:r>
           <w:rPr>
             <w:rStyle w:val="Hyperlink"/>
@@ -63,6 +108,169 @@
         </w:rPr>
         <w:t xml:space="preserve"> )</w:t>
       </w:r>
+      <w:r>
+        <w:rPr>
+          <w:b/>
+          <w:bCs/>
+        </w:rPr>
+        <w:t xml:space="preserve"> </w:t>
+      </w:r>
+    </w:p>
+    <w:bookmarkEnd w:id="0"/>
+    <w:p>
+      <w:pPr>
+        <w:rPr>
+          <w:rFonts w:ascii="Open Sans" w:eastAsia="Times New Roman" w:hAnsi="Open Sans" w:cs="Open Sans"/>
+          <w:color w:val="222222"/>
+          <w:sz w:val="24"/>
+          <w:szCs w:val="24"/>
+        </w:rPr>
+      </w:pPr>
+      <w:r>
+        <w:rPr>
+          <w:b/>
+          <w:bCs/>
+          <w:u w:val="single"/>
+        </w:rPr>
+        <w:t>Fetch Log in Kubernetes</w:t>
+      </w:r>
+      <w:r>
+        <w:rPr>
+          <w:b/>
+          <w:bCs/>
+          <w:u w:val="single"/>
+        </w:rPr>
+        <w:t xml:space="preserve">: </w:t>
+      </w:r>
+      <w:r>
+        <w:rPr>
+          <w:rFonts w:ascii="Open Sans" w:eastAsia="Times New Roman" w:hAnsi="Open Sans" w:cs="Open Sans"/>
+          <w:color w:val="222222"/>
+          <w:sz w:val="16"/>
+          <w:szCs w:val="16"/>
+        </w:rPr>
+        <w:t>To fetch the logs, use the </w:t>
+      </w:r>
+      <w:proofErr w:type="spellStart"/>
+      <w:r>
+        <w:rPr>
+          <w:rFonts w:ascii="Consolas" w:eastAsia="Times New Roman" w:hAnsi="Consolas" w:cs="Courier New"/>
+          <w:color w:val="222222"/>
+          <w:sz w:val="12"/>
+          <w:szCs w:val="12"/>
+        </w:rPr>
+        <w:t>kubectl</w:t>
+      </w:r>
+      <w:proofErr w:type="spellEnd"/>
+      <w:r>
+        <w:rPr>
+          <w:rFonts w:ascii="Consolas" w:eastAsia="Times New Roman" w:hAnsi="Consolas" w:cs="Courier New"/>
+          <w:color w:val="222222"/>
+          <w:sz w:val="12"/>
+          <w:szCs w:val="12"/>
+        </w:rPr>
+        <w:t xml:space="preserve"> logs</w:t>
+      </w:r>
+      <w:r>
+        <w:rPr>
+          <w:rFonts w:ascii="Open Sans" w:eastAsia="Times New Roman" w:hAnsi="Open Sans" w:cs="Open Sans"/>
+          <w:color w:val="222222"/>
+          <w:sz w:val="16"/>
+          <w:szCs w:val="16"/>
+        </w:rPr>
+        <w:t> command, as follows:</w:t>
+      </w:r>
+    </w:p>
+    <w:p>
+      <w:pPr>
+        <w:shd w:val="clear" w:color="auto" w:fill="F8F8F8"/>
+        <w:tabs>
+          <w:tab w:val="left" w:pos="916"/>
+          <w:tab w:val="left" w:pos="1832"/>
+          <w:tab w:val="left" w:pos="2748"/>
+          <w:tab w:val="left" w:pos="3664"/>
+          <w:tab w:val="left" w:pos="4580"/>
+          <w:tab w:val="left" w:pos="5496"/>
+          <w:tab w:val="left" w:pos="6412"/>
+          <w:tab w:val="left" w:pos="7328"/>
+          <w:tab w:val="left" w:pos="8244"/>
+          <w:tab w:val="left" w:pos="9160"/>
+          <w:tab w:val="left" w:pos="10076"/>
+          <w:tab w:val="left" w:pos="10992"/>
+          <w:tab w:val="left" w:pos="11908"/>
+          <w:tab w:val="left" w:pos="12824"/>
+          <w:tab w:val="left" w:pos="13740"/>
+          <w:tab w:val="left" w:pos="14656"/>
+        </w:tabs>
+        <w:spacing w:after="0" w:line="240" w:lineRule="auto"/>
+        <w:rPr>
+          <w:rFonts w:ascii="Consolas" w:eastAsia="Times New Roman" w:hAnsi="Consolas" w:cs="Courier New"/>
+          <w:color w:val="222222"/>
+          <w:sz w:val="21"/>
+          <w:szCs w:val="21"/>
+          <w:bdr w:val="none" w:sz="0" w:space="0" w:color="auto" w:frame="1"/>
+        </w:rPr>
+      </w:pPr>
+      <w:proofErr w:type="spellStart"/>
+      <w:r>
+        <w:rPr>
+          <w:rFonts w:ascii="Consolas" w:eastAsia="Times New Roman" w:hAnsi="Consolas" w:cs="Courier New"/>
+          <w:color w:val="222222"/>
+          <w:sz w:val="21"/>
+          <w:szCs w:val="21"/>
+          <w:bdr w:val="none" w:sz="0" w:space="0" w:color="auto" w:frame="1"/>
+        </w:rPr>
+        <w:t>kubectl</w:t>
+      </w:r>
+      <w:proofErr w:type="spellEnd"/>
+      <w:r>
+        <w:rPr>
+          <w:rFonts w:ascii="Consolas" w:eastAsia="Times New Roman" w:hAnsi="Consolas" w:cs="Courier New"/>
+          <w:color w:val="222222"/>
+          <w:sz w:val="21"/>
+          <w:szCs w:val="21"/>
+          <w:bdr w:val="none" w:sz="0" w:space="0" w:color="auto" w:frame="1"/>
+        </w:rPr>
+        <w:t xml:space="preserve"> logs counter</w:t>
+      </w:r>
+    </w:p>
+    <w:p>
+      <w:pPr>
+        <w:shd w:val="clear" w:color="auto" w:fill="F8F8F8"/>
+        <w:tabs>
+          <w:tab w:val="left" w:pos="916"/>
+          <w:tab w:val="left" w:pos="1832"/>
+          <w:tab w:val="left" w:pos="2748"/>
+          <w:tab w:val="left" w:pos="3664"/>
+          <w:tab w:val="left" w:pos="4580"/>
+          <w:tab w:val="left" w:pos="5496"/>
+          <w:tab w:val="left" w:pos="6412"/>
+          <w:tab w:val="left" w:pos="7328"/>
+          <w:tab w:val="left" w:pos="8244"/>
+          <w:tab w:val="left" w:pos="9160"/>
+          <w:tab w:val="left" w:pos="10076"/>
+          <w:tab w:val="left" w:pos="10992"/>
+          <w:tab w:val="left" w:pos="11908"/>
+          <w:tab w:val="left" w:pos="12824"/>
+          <w:tab w:val="left" w:pos="13740"/>
+          <w:tab w:val="left" w:pos="14656"/>
+        </w:tabs>
+        <w:spacing w:after="0" w:line="240" w:lineRule="auto"/>
+        <w:rPr>
+          <w:rFonts w:ascii="Consolas" w:eastAsia="Times New Roman" w:hAnsi="Consolas" w:cs="Courier New"/>
+          <w:color w:val="222222"/>
+          <w:sz w:val="21"/>
+          <w:szCs w:val="21"/>
+        </w:rPr>
+      </w:pPr>
+    </w:p>
+    <w:p>
+      <w:pPr>
+        <w:rPr>
+          <w:b/>
+          <w:bCs/>
+        </w:rPr>
+      </w:pPr>
     </w:p>
     <w:p>
       <w:pPr>
@@ -76,71 +284,13 @@
         <w:rPr>
           <w:b/>
           <w:bCs/>
+          <w:noProof/>
         </w:rPr>
         <w:drawing>
-          <wp:inline distT="0" distB="0" distL="0" distR="0" wp14:anchorId="5DEC949D" wp14:editId="34F1BDCD">
-            <wp:extent cx="5943600" cy="3006725"/>
-            <wp:effectExtent l="0" t="0" r="0" b="3175"/>
+          <wp:inline distT="0" distB="0" distL="0" distR="0" wp14:anchorId="5DEC949D" wp14:editId="1D9B49C1">
+            <wp:extent cx="5943600" cy="3390900"/>
+            <wp:effectExtent l="0" t="0" r="0" b="0"/>
             <wp:docPr id="2" name="Picture 2"/>
-            <wp:cNvGraphicFramePr>
-              <a:graphicFrameLocks xmlns:a="http://schemas.openxmlformats.org/drawingml/2006/main" noChangeAspect="1"/>
-            </wp:cNvGraphicFramePr>
-            <a:graphic xmlns:a="http://schemas.openxmlformats.org/drawingml/2006/main">
-              <a:graphicData uri="http://schemas.openxmlformats.org/drawingml/2006/picture">
-                <pic:pic xmlns:pic="http://schemas.openxmlformats.org/drawingml/2006/picture">
-                  <pic:nvPicPr>
-                    <pic:cNvPr id="1" name=""/>
-                    <pic:cNvPicPr/>
-                  </pic:nvPicPr>
-                  <pic:blipFill>
-                    <a:blip r:embed="rId6"/>
-                    <a:stretch>
-                      <a:fillRect/>
-                    </a:stretch>
-                  </pic:blipFill>
-                  <pic:spPr>
-                    <a:xfrm>
-                      <a:off x="0" y="0"/>
-                      <a:ext cx="5943600" cy="3006725"/>
-                    </a:xfrm>
-                    <a:prstGeom prst="rect">
-                      <a:avLst/>
-                    </a:prstGeom>
-                  </pic:spPr>
-                </pic:pic>
-              </a:graphicData>
-            </a:graphic>
-          </wp:inline>
-        </w:drawing>
-      </w:r>
-    </w:p>
-    <w:p>
-      <w:pPr>
-        <w:ind w:left="720"/>
-        <w:rPr>
-          <w:b/>
-          <w:bCs/>
-        </w:rPr>
-      </w:pPr>
-    </w:p>
-    <w:p>
-      <w:pPr>
-        <w:spacing w:after="0"/>
-        <w:rPr>
-          <w:b/>
-          <w:bCs/>
-        </w:rPr>
-      </w:pPr>
-      <w:r>
-        <w:rPr>
-          <w:b/>
-          <w:bCs/>
-        </w:rPr>
-        <w:drawing>
-          <wp:inline distT="0" distB="0" distL="0" distR="0" wp14:anchorId="745F8CE7" wp14:editId="049729A8">
-            <wp:extent cx="5943600" cy="2771775"/>
-            <wp:effectExtent l="0" t="0" r="0" b="9525"/>
-            <wp:docPr id="1" name="Picture 1"/>
             <wp:cNvGraphicFramePr>
               <a:graphicFrameLocks xmlns:a="http://schemas.openxmlformats.org/drawingml/2006/main" noChangeAspect="1"/>
             </wp:cNvGraphicFramePr>
@@ -160,7 +310,7 @@
                   <pic:spPr>
                     <a:xfrm>
                       <a:off x="0" y="0"/>
-                      <a:ext cx="5943600" cy="2771775"/>
+                      <a:ext cx="5943600" cy="3390900"/>
                     </a:xfrm>
                     <a:prstGeom prst="rect">
                       <a:avLst/>
@@ -175,32 +325,33 @@
     </w:p>
     <w:p>
       <w:pPr>
+        <w:ind w:left="720"/>
+        <w:rPr>
+          <w:b/>
+          <w:bCs/>
+        </w:rPr>
+      </w:pPr>
+    </w:p>
+    <w:p>
+      <w:pPr>
         <w:spacing w:after="0"/>
         <w:rPr>
           <w:b/>
           <w:bCs/>
         </w:rPr>
       </w:pPr>
-    </w:p>
-    <w:p>
-      <w:pPr>
-        <w:spacing w:after="0"/>
-        <w:rPr>
-          <w:b/>
-          <w:bCs/>
-        </w:rPr>
-      </w:pPr>
-      <w:r>
-        <w:rPr>
-          <w:b/>
-          <w:bCs/>
+      <w:r>
+        <w:rPr>
+          <w:b/>
+          <w:bCs/>
+          <w:noProof/>
         </w:rPr>
         <w:lastRenderedPageBreak/>
         <w:drawing>
-          <wp:inline distT="0" distB="0" distL="0" distR="0" wp14:anchorId="277F5669" wp14:editId="64308868">
-            <wp:extent cx="5943600" cy="2852420"/>
-            <wp:effectExtent l="0" t="0" r="0" b="5080"/>
-            <wp:docPr id="3" name="Picture 3"/>
+          <wp:inline distT="0" distB="0" distL="0" distR="0" wp14:anchorId="745F8CE7" wp14:editId="049729A8">
+            <wp:extent cx="5943600" cy="2771775"/>
+            <wp:effectExtent l="0" t="0" r="0" b="9525"/>
+            <wp:docPr id="1" name="Picture 1"/>
             <wp:cNvGraphicFramePr>
               <a:graphicFrameLocks xmlns:a="http://schemas.openxmlformats.org/drawingml/2006/main" noChangeAspect="1"/>
             </wp:cNvGraphicFramePr>
@@ -220,7 +371,7 @@
                   <pic:spPr>
                     <a:xfrm>
                       <a:off x="0" y="0"/>
-                      <a:ext cx="5943600" cy="2852420"/>
+                      <a:ext cx="5943600" cy="2771775"/>
                     </a:xfrm>
                     <a:prstGeom prst="rect">
                       <a:avLst/>
@@ -235,30 +386,32 @@
     </w:p>
     <w:p>
       <w:pPr>
-        <w:ind w:left="720"/>
-        <w:rPr>
-          <w:b/>
-          <w:bCs/>
-        </w:rPr>
-      </w:pPr>
-    </w:p>
-    <w:p>
-      <w:pPr>
-        <w:rPr>
-          <w:b/>
-          <w:bCs/>
-        </w:rPr>
-      </w:pPr>
-      <w:r>
-        <w:rPr>
-          <w:b/>
-          <w:bCs/>
+        <w:spacing w:after="0"/>
+        <w:rPr>
+          <w:b/>
+          <w:bCs/>
+        </w:rPr>
+      </w:pPr>
+    </w:p>
+    <w:p>
+      <w:pPr>
+        <w:spacing w:after="0"/>
+        <w:rPr>
+          <w:b/>
+          <w:bCs/>
+        </w:rPr>
+      </w:pPr>
+      <w:r>
+        <w:rPr>
+          <w:b/>
+          <w:bCs/>
+          <w:noProof/>
         </w:rPr>
         <w:drawing>
-          <wp:inline distT="0" distB="0" distL="0" distR="0" wp14:anchorId="70BBE14C" wp14:editId="7B9D6F19">
-            <wp:extent cx="5943600" cy="2985135"/>
-            <wp:effectExtent l="0" t="0" r="0" b="5715"/>
-            <wp:docPr id="4" name="Picture 4"/>
+          <wp:inline distT="0" distB="0" distL="0" distR="0" wp14:anchorId="277F5669" wp14:editId="64308868">
+            <wp:extent cx="5943600" cy="2852420"/>
+            <wp:effectExtent l="0" t="0" r="0" b="5080"/>
+            <wp:docPr id="3" name="Picture 3"/>
             <wp:cNvGraphicFramePr>
               <a:graphicFrameLocks xmlns:a="http://schemas.openxmlformats.org/drawingml/2006/main" noChangeAspect="1"/>
             </wp:cNvGraphicFramePr>
@@ -278,7 +431,7 @@
                   <pic:spPr>
                     <a:xfrm>
                       <a:off x="0" y="0"/>
-                      <a:ext cx="5943600" cy="2985135"/>
+                      <a:ext cx="5943600" cy="2852420"/>
                     </a:xfrm>
                     <a:prstGeom prst="rect">
                       <a:avLst/>
@@ -293,22 +446,32 @@
     </w:p>
     <w:p>
       <w:pPr>
-        <w:rPr>
-          <w:b/>
-          <w:bCs/>
-        </w:rPr>
-      </w:pPr>
-      <w:r>
-        <w:rPr>
-          <w:b/>
-          <w:bCs/>
+        <w:ind w:left="720"/>
+        <w:rPr>
+          <w:b/>
+          <w:bCs/>
+        </w:rPr>
+      </w:pPr>
+    </w:p>
+    <w:p>
+      <w:pPr>
+        <w:rPr>
+          <w:b/>
+          <w:bCs/>
+        </w:rPr>
+      </w:pPr>
+      <w:r>
+        <w:rPr>
+          <w:b/>
+          <w:bCs/>
+          <w:noProof/>
         </w:rPr>
         <w:lastRenderedPageBreak/>
         <w:drawing>
-          <wp:inline distT="0" distB="0" distL="0" distR="0" wp14:anchorId="0E5BC6A9" wp14:editId="49693EAF">
-            <wp:extent cx="5943600" cy="3101340"/>
-            <wp:effectExtent l="0" t="0" r="0" b="3810"/>
-            <wp:docPr id="5" name="Picture 5"/>
+          <wp:inline distT="0" distB="0" distL="0" distR="0" wp14:anchorId="70BBE14C" wp14:editId="3943864B">
+            <wp:extent cx="5943600" cy="3467100"/>
+            <wp:effectExtent l="0" t="0" r="0" b="0"/>
+            <wp:docPr id="4" name="Picture 4"/>
             <wp:cNvGraphicFramePr>
               <a:graphicFrameLocks xmlns:a="http://schemas.openxmlformats.org/drawingml/2006/main" noChangeAspect="1"/>
             </wp:cNvGraphicFramePr>
@@ -328,7 +491,7 @@
                   <pic:spPr>
                     <a:xfrm>
                       <a:off x="0" y="0"/>
-                      <a:ext cx="5943600" cy="3101340"/>
+                      <a:ext cx="5943600" cy="3467100"/>
                     </a:xfrm>
                     <a:prstGeom prst="rect">
                       <a:avLst/>
@@ -348,24 +511,17 @@
           <w:bCs/>
         </w:rPr>
       </w:pPr>
-    </w:p>
-    <w:p>
-      <w:pPr>
-        <w:rPr>
-          <w:b/>
-          <w:bCs/>
-        </w:rPr>
-      </w:pPr>
-      <w:r>
-        <w:rPr>
-          <w:b/>
-          <w:bCs/>
+      <w:r>
+        <w:rPr>
+          <w:b/>
+          <w:bCs/>
+          <w:noProof/>
         </w:rPr>
         <w:drawing>
-          <wp:inline distT="0" distB="0" distL="0" distR="0" wp14:anchorId="01A426EC" wp14:editId="68DE9670">
-            <wp:extent cx="5943600" cy="3133090"/>
-            <wp:effectExtent l="0" t="0" r="0" b="0"/>
-            <wp:docPr id="6" name="Picture 6"/>
+          <wp:inline distT="0" distB="0" distL="0" distR="0" wp14:anchorId="0E5BC6A9" wp14:editId="49693EAF">
+            <wp:extent cx="5943600" cy="3101340"/>
+            <wp:effectExtent l="0" t="0" r="0" b="3810"/>
+            <wp:docPr id="5" name="Picture 5"/>
             <wp:cNvGraphicFramePr>
               <a:graphicFrameLocks xmlns:a="http://schemas.openxmlformats.org/drawingml/2006/main" noChangeAspect="1"/>
             </wp:cNvGraphicFramePr>
@@ -385,7 +541,7 @@
                   <pic:spPr>
                     <a:xfrm>
                       <a:off x="0" y="0"/>
-                      <a:ext cx="5943600" cy="3133090"/>
+                      <a:ext cx="5943600" cy="3101340"/>
                     </a:xfrm>
                     <a:prstGeom prst="rect">
                       <a:avLst/>
@@ -417,13 +573,14 @@
         <w:rPr>
           <w:b/>
           <w:bCs/>
+          <w:noProof/>
         </w:rPr>
         <w:lastRenderedPageBreak/>
         <w:drawing>
-          <wp:inline distT="0" distB="0" distL="0" distR="0" wp14:anchorId="1A654A4A" wp14:editId="6EBBBE48">
-            <wp:extent cx="5943600" cy="2961005"/>
+          <wp:inline distT="0" distB="0" distL="0" distR="0" wp14:anchorId="01A426EC" wp14:editId="68DE9670">
+            <wp:extent cx="5943600" cy="3133090"/>
             <wp:effectExtent l="0" t="0" r="0" b="0"/>
-            <wp:docPr id="7" name="Picture 7"/>
+            <wp:docPr id="6" name="Picture 6"/>
             <wp:cNvGraphicFramePr>
               <a:graphicFrameLocks xmlns:a="http://schemas.openxmlformats.org/drawingml/2006/main" noChangeAspect="1"/>
             </wp:cNvGraphicFramePr>
@@ -443,7 +600,7 @@
                   <pic:spPr>
                     <a:xfrm>
                       <a:off x="0" y="0"/>
-                      <a:ext cx="5943600" cy="2961005"/>
+                      <a:ext cx="5943600" cy="3133090"/>
                     </a:xfrm>
                     <a:prstGeom prst="rect">
                       <a:avLst/>
@@ -471,32 +628,17 @@
           <w:bCs/>
         </w:rPr>
       </w:pPr>
-    </w:p>
-    <w:p>
-      <w:pPr>
-        <w:rPr>
-          <w:b/>
-          <w:bCs/>
-        </w:rPr>
-      </w:pPr>
-    </w:p>
-    <w:p>
-      <w:pPr>
-        <w:rPr>
-          <w:b/>
-          <w:bCs/>
-        </w:rPr>
-      </w:pPr>
-      <w:r>
-        <w:rPr>
-          <w:b/>
-          <w:bCs/>
+      <w:r>
+        <w:rPr>
+          <w:b/>
+          <w:bCs/>
+          <w:noProof/>
         </w:rPr>
         <w:drawing>
-          <wp:inline distT="0" distB="0" distL="0" distR="0" wp14:anchorId="3B5F34BA" wp14:editId="6934025F">
-            <wp:extent cx="5943600" cy="3020060"/>
-            <wp:effectExtent l="0" t="0" r="0" b="8890"/>
-            <wp:docPr id="9" name="Picture 9"/>
+          <wp:inline distT="0" distB="0" distL="0" distR="0" wp14:anchorId="1A654A4A" wp14:editId="6EBBBE48">
+            <wp:extent cx="5943600" cy="2961005"/>
+            <wp:effectExtent l="0" t="0" r="0" b="0"/>
+            <wp:docPr id="7" name="Picture 7"/>
             <wp:cNvGraphicFramePr>
               <a:graphicFrameLocks xmlns:a="http://schemas.openxmlformats.org/drawingml/2006/main" noChangeAspect="1"/>
             </wp:cNvGraphicFramePr>
@@ -516,7 +658,7 @@
                   <pic:spPr>
                     <a:xfrm>
                       <a:off x="0" y="0"/>
-                      <a:ext cx="5943600" cy="3020060"/>
+                      <a:ext cx="5943600" cy="2961005"/>
                     </a:xfrm>
                     <a:prstGeom prst="rect">
                       <a:avLst/>
@@ -544,17 +686,34 @@
           <w:bCs/>
         </w:rPr>
       </w:pPr>
-      <w:r>
-        <w:rPr>
-          <w:b/>
-          <w:bCs/>
+    </w:p>
+    <w:p>
+      <w:pPr>
+        <w:rPr>
+          <w:b/>
+          <w:bCs/>
+        </w:rPr>
+      </w:pPr>
+    </w:p>
+    <w:p>
+      <w:pPr>
+        <w:rPr>
+          <w:b/>
+          <w:bCs/>
+        </w:rPr>
+      </w:pPr>
+      <w:r>
+        <w:rPr>
+          <w:b/>
+          <w:bCs/>
+          <w:noProof/>
         </w:rPr>
         <w:lastRenderedPageBreak/>
         <w:drawing>
-          <wp:inline distT="0" distB="0" distL="0" distR="0" wp14:anchorId="5B42539B" wp14:editId="76F6EAD3">
-            <wp:extent cx="5943600" cy="2874010"/>
-            <wp:effectExtent l="0" t="0" r="0" b="2540"/>
-            <wp:docPr id="10" name="Picture 10"/>
+          <wp:inline distT="0" distB="0" distL="0" distR="0" wp14:anchorId="3B5F34BA" wp14:editId="6934025F">
+            <wp:extent cx="5943600" cy="3020060"/>
+            <wp:effectExtent l="0" t="0" r="0" b="8890"/>
+            <wp:docPr id="9" name="Picture 9"/>
             <wp:cNvGraphicFramePr>
               <a:graphicFrameLocks xmlns:a="http://schemas.openxmlformats.org/drawingml/2006/main" noChangeAspect="1"/>
             </wp:cNvGraphicFramePr>
@@ -574,7 +733,65 @@
                   <pic:spPr>
                     <a:xfrm>
                       <a:off x="0" y="0"/>
-                      <a:ext cx="5943600" cy="2874010"/>
+                      <a:ext cx="5943600" cy="3020060"/>
+                    </a:xfrm>
+                    <a:prstGeom prst="rect">
+                      <a:avLst/>
+                    </a:prstGeom>
+                  </pic:spPr>
+                </pic:pic>
+              </a:graphicData>
+            </a:graphic>
+          </wp:inline>
+        </w:drawing>
+      </w:r>
+    </w:p>
+    <w:p>
+      <w:pPr>
+        <w:rPr>
+          <w:b/>
+          <w:bCs/>
+        </w:rPr>
+      </w:pPr>
+    </w:p>
+    <w:p>
+      <w:pPr>
+        <w:rPr>
+          <w:b/>
+          <w:bCs/>
+        </w:rPr>
+      </w:pPr>
+      <w:r>
+        <w:rPr>
+          <w:b/>
+          <w:bCs/>
+          <w:noProof/>
+        </w:rPr>
+        <w:drawing>
+          <wp:inline distT="0" distB="0" distL="0" distR="0" wp14:anchorId="5B42539B" wp14:editId="4BAE6DF7">
+            <wp:extent cx="5943600" cy="3528060"/>
+            <wp:effectExtent l="0" t="0" r="0" b="0"/>
+            <wp:docPr id="10" name="Picture 10"/>
+            <wp:cNvGraphicFramePr>
+              <a:graphicFrameLocks xmlns:a="http://schemas.openxmlformats.org/drawingml/2006/main" noChangeAspect="1"/>
+            </wp:cNvGraphicFramePr>
+            <a:graphic xmlns:a="http://schemas.openxmlformats.org/drawingml/2006/main">
+              <a:graphicData uri="http://schemas.openxmlformats.org/drawingml/2006/picture">
+                <pic:pic xmlns:pic="http://schemas.openxmlformats.org/drawingml/2006/picture">
+                  <pic:nvPicPr>
+                    <pic:cNvPr id="1" name=""/>
+                    <pic:cNvPicPr/>
+                  </pic:nvPicPr>
+                  <pic:blipFill>
+                    <a:blip r:embed="rId15"/>
+                    <a:stretch>
+                      <a:fillRect/>
+                    </a:stretch>
+                  </pic:blipFill>
+                  <pic:spPr>
+                    <a:xfrm>
+                      <a:off x="0" y="0"/>
+                      <a:ext cx="5943600" cy="3528060"/>
                     </a:xfrm>
                     <a:prstGeom prst="rect">
                       <a:avLst/>
@@ -598,7 +815,7 @@
 </file>
 
 <file path=word/numbering.xml><?xml version="1.0" encoding="utf-8"?>
-<w:numbering xmlns:wpc="http://schemas.microsoft.com/office/word/2010/wordprocessingCanvas" xmlns:cx="http://schemas.microsoft.com/office/drawing/2014/chartex" xmlns:cx1="http://schemas.microsoft.com/office/drawing/2015/9/8/chartex" xmlns:cx2="http://schemas.microsoft.com/office/drawing/2015/10/21/chartex" xmlns:cx3="http://schemas.microsoft.com/office/drawing/2016/5/9/chartex" xmlns:cx4="http://schemas.microsoft.com/office/drawing/2016/5/10/chartex" xmlns:cx5="http://schemas.microsoft.com/office/drawing/2016/5/11/chartex" xmlns:cx6="http://schemas.microsoft.com/office/drawing/2016/5/12/chartex" xmlns:cx7="http://schemas.microsoft.com/office/drawing/2016/5/13/chartex" xmlns:cx8="http://schemas.microsoft.com/office/drawing/2016/5/14/chartex" xmlns:mc="http://schemas.openxmlformats.org/markup-compatibility/2006" xmlns:aink="http://schemas.microsoft.com/office/drawing/2016/ink" xmlns:am3d="http://schemas.microsoft.com/office/drawing/2017/model3d" xmlns:o="urn:schemas-microsoft-com:office:office" xmlns:r="http://schemas.openxmlformats.org/officeDocument/2006/relationships" xmlns:m="http://schemas.openxmlformats.org/officeDocument/2006/math" xmlns:v="urn:schemas-microsoft-com:vml" xmlns:wp14="http://schemas.microsoft.com/office/word/2010/wordprocessingDrawing" xmlns:wp="http://schemas.openxmlformats.org/drawingml/2006/wordprocessingDrawing" xmlns:w10="urn:schemas-microsoft-com:office:word" xmlns:w="http://schemas.openxmlformats.org/wordprocessingml/2006/main" xmlns:w14="http://schemas.microsoft.com/office/word/2010/wordml" xmlns:w15="http://schemas.microsoft.com/office/word/2012/wordml" xmlns:w16cex="http://schemas.microsoft.com/office/word/2018/wordml/cex" xmlns:w16cid="http://schemas.microsoft.com/office/word/2016/wordml/cid" xmlns:w16="http://schemas.microsoft.com/office/word/2018/wordml" xmlns:w16sdtdh="http://schemas.microsoft.com/office/word/2020/wordml/sdtdatahash" xmlns:w16se="http://schemas.microsoft.com/office/word/2015/wordml/symex" xmlns:wpg="http://schemas.microsoft.com/office/word/2010/wordprocessingGroup" xmlns:wpi="http://schemas.microsoft.com/office/word/2010/wordprocessingInk" xmlns:wne="http://schemas.microsoft.com/office/word/2006/wordml" xmlns:wps="http://schemas.microsoft.com/office/word/2010/wordprocessingShape" mc:Ignorable="w14 w15 w16se w16cid w16 w16cex w16sdtdh wp14">
+<w:numbering xmlns:wpc="http://schemas.microsoft.com/office/word/2010/wordprocessingCanvas" xmlns:cx="http://schemas.microsoft.com/office/drawing/2014/chartex" xmlns:cx1="http://schemas.microsoft.com/office/drawing/2015/9/8/chartex" xmlns:cx2="http://schemas.microsoft.com/office/drawing/2015/10/21/chartex" xmlns:cx3="http://schemas.microsoft.com/office/drawing/2016/5/9/chartex" xmlns:cx4="http://schemas.microsoft.com/office/drawing/2016/5/10/chartex" xmlns:cx5="http://schemas.microsoft.com/office/drawing/2016/5/11/chartex" xmlns:cx6="http://schemas.microsoft.com/office/drawing/2016/5/12/chartex" xmlns:cx7="http://schemas.microsoft.com/office/drawing/2016/5/13/chartex" xmlns:cx8="http://schemas.microsoft.com/office/drawing/2016/5/14/chartex" xmlns:mc="http://schemas.openxmlformats.org/markup-compatibility/2006" xmlns:aink="http://schemas.microsoft.com/office/drawing/2016/ink" xmlns:am3d="http://schemas.microsoft.com/office/drawing/2017/model3d" xmlns:o="urn:schemas-microsoft-com:office:office" xmlns:oel="http://schemas.microsoft.com/office/2019/extlst" xmlns:r="http://schemas.openxmlformats.org/officeDocument/2006/relationships" xmlns:m="http://schemas.openxmlformats.org/officeDocument/2006/math" xmlns:v="urn:schemas-microsoft-com:vml" xmlns:wp14="http://schemas.microsoft.com/office/word/2010/wordprocessingDrawing" xmlns:wp="http://schemas.openxmlformats.org/drawingml/2006/wordprocessingDrawing" xmlns:w10="urn:schemas-microsoft-com:office:word" xmlns:w="http://schemas.openxmlformats.org/wordprocessingml/2006/main" xmlns:w14="http://schemas.microsoft.com/office/word/2010/wordml" xmlns:w15="http://schemas.microsoft.com/office/word/2012/wordml" xmlns:w16cex="http://schemas.microsoft.com/office/word/2018/wordml/cex" xmlns:w16cid="http://schemas.microsoft.com/office/word/2016/wordml/cid" xmlns:w16="http://schemas.microsoft.com/office/word/2018/wordml" xmlns:w16du="http://schemas.microsoft.com/office/word/2023/wordml/word16du" xmlns:w16sdtdh="http://schemas.microsoft.com/office/word/2020/wordml/sdtdatahash" xmlns:w16se="http://schemas.microsoft.com/office/word/2015/wordml/symex" xmlns:wpg="http://schemas.microsoft.com/office/word/2010/wordprocessingGroup" xmlns:wpi="http://schemas.microsoft.com/office/word/2010/wordprocessingInk" xmlns:wne="http://schemas.microsoft.com/office/word/2006/wordml" xmlns:wps="http://schemas.microsoft.com/office/word/2010/wordprocessingShape" mc:Ignorable="w14 w15 w16se w16cid w16 w16cex w16sdtdh w16du wp14">
   <w:abstractNum w:abstractNumId="0" w15:restartNumberingAfterBreak="0">
     <w:nsid w:val="528F0BE7"/>
     <w:multiLevelType w:val="hybridMultilevel"/>
@@ -688,14 +905,14 @@
       </w:pPr>
     </w:lvl>
   </w:abstractNum>
-  <w:num w:numId="1">
+  <w:num w:numId="1" w16cid:durableId="542206529">
     <w:abstractNumId w:val="0"/>
   </w:num>
 </w:numbering>
 </file>
 
 <file path=word/styles.xml><?xml version="1.0" encoding="utf-8"?>
-<w:styles xmlns:mc="http://schemas.openxmlformats.org/markup-compatibility/2006" xmlns:r="http://schemas.openxmlformats.org/officeDocument/2006/relationships" xmlns:w="http://schemas.openxmlformats.org/wordprocessingml/2006/main" xmlns:w14="http://schemas.microsoft.com/office/word/2010/wordml" xmlns:w15="http://schemas.microsoft.com/office/word/2012/wordml" xmlns:w16cex="http://schemas.microsoft.com/office/word/2018/wordml/cex" xmlns:w16cid="http://schemas.microsoft.com/office/word/2016/wordml/cid" xmlns:w16="http://schemas.microsoft.com/office/word/2018/wordml" xmlns:w16sdtdh="http://schemas.microsoft.com/office/word/2020/wordml/sdtdatahash" xmlns:w16se="http://schemas.microsoft.com/office/word/2015/wordml/symex" mc:Ignorable="w14 w15 w16se w16cid w16 w16cex w16sdtdh">
+<w:styles xmlns:mc="http://schemas.openxmlformats.org/markup-compatibility/2006" xmlns:r="http://schemas.openxmlformats.org/officeDocument/2006/relationships" xmlns:w="http://schemas.openxmlformats.org/wordprocessingml/2006/main" xmlns:w14="http://schemas.microsoft.com/office/word/2010/wordml" xmlns:w15="http://schemas.microsoft.com/office/word/2012/wordml" xmlns:w16cex="http://schemas.microsoft.com/office/word/2018/wordml/cex" xmlns:w16cid="http://schemas.microsoft.com/office/word/2016/wordml/cid" xmlns:w16="http://schemas.microsoft.com/office/word/2018/wordml" xmlns:w16du="http://schemas.microsoft.com/office/word/2023/wordml/word16du" xmlns:w16sdtdh="http://schemas.microsoft.com/office/word/2020/wordml/sdtdatahash" xmlns:w16se="http://schemas.microsoft.com/office/word/2015/wordml/symex" mc:Ignorable="w14 w15 w16se w16cid w16 w16cex w16sdtdh w16du">
   <w:docDefaults>
     <w:rPrDefault>
       <w:rPr>
@@ -1154,6 +1371,83 @@
       <w:shd w:val="clear" w:color="auto" w:fill="E1DFDD"/>
     </w:rPr>
   </w:style>
+  <w:style w:type="paragraph" w:styleId="NormalWeb">
+    <w:name w:val="Normal (Web)"/>
+    <w:basedOn w:val="Normal"/>
+    <w:uiPriority w:val="99"/>
+    <w:semiHidden/>
+    <w:unhideWhenUsed/>
+    <w:rsid w:val="00C74F47"/>
+    <w:pPr>
+      <w:spacing w:before="100" w:beforeAutospacing="1" w:after="100" w:afterAutospacing="1" w:line="240" w:lineRule="auto"/>
+    </w:pPr>
+    <w:rPr>
+      <w:rFonts w:ascii="Times New Roman" w:eastAsia="Times New Roman" w:hAnsi="Times New Roman" w:cs="Times New Roman"/>
+      <w:sz w:val="24"/>
+      <w:szCs w:val="24"/>
+    </w:rPr>
+  </w:style>
+  <w:style w:type="character" w:styleId="HTMLCode">
+    <w:name w:val="HTML Code"/>
+    <w:basedOn w:val="DefaultParagraphFont"/>
+    <w:uiPriority w:val="99"/>
+    <w:semiHidden/>
+    <w:unhideWhenUsed/>
+    <w:rsid w:val="00C74F47"/>
+    <w:rPr>
+      <w:rFonts w:ascii="Courier New" w:eastAsia="Times New Roman" w:hAnsi="Courier New" w:cs="Courier New"/>
+      <w:sz w:val="20"/>
+      <w:szCs w:val="20"/>
+    </w:rPr>
+  </w:style>
+  <w:style w:type="paragraph" w:styleId="HTMLPreformatted">
+    <w:name w:val="HTML Preformatted"/>
+    <w:basedOn w:val="Normal"/>
+    <w:link w:val="HTMLPreformattedChar"/>
+    <w:uiPriority w:val="99"/>
+    <w:semiHidden/>
+    <w:unhideWhenUsed/>
+    <w:rsid w:val="00C74F47"/>
+    <w:pPr>
+      <w:tabs>
+        <w:tab w:val="left" w:pos="916"/>
+        <w:tab w:val="left" w:pos="1832"/>
+        <w:tab w:val="left" w:pos="2748"/>
+        <w:tab w:val="left" w:pos="3664"/>
+        <w:tab w:val="left" w:pos="4580"/>
+        <w:tab w:val="left" w:pos="5496"/>
+        <w:tab w:val="left" w:pos="6412"/>
+        <w:tab w:val="left" w:pos="7328"/>
+        <w:tab w:val="left" w:pos="8244"/>
+        <w:tab w:val="left" w:pos="9160"/>
+        <w:tab w:val="left" w:pos="10076"/>
+        <w:tab w:val="left" w:pos="10992"/>
+        <w:tab w:val="left" w:pos="11908"/>
+        <w:tab w:val="left" w:pos="12824"/>
+        <w:tab w:val="left" w:pos="13740"/>
+        <w:tab w:val="left" w:pos="14656"/>
+      </w:tabs>
+      <w:spacing w:after="0" w:line="240" w:lineRule="auto"/>
+    </w:pPr>
+    <w:rPr>
+      <w:rFonts w:ascii="Courier New" w:eastAsia="Times New Roman" w:hAnsi="Courier New" w:cs="Courier New"/>
+      <w:sz w:val="20"/>
+      <w:szCs w:val="20"/>
+    </w:rPr>
+  </w:style>
+  <w:style w:type="character" w:customStyle="1" w:styleId="HTMLPreformattedChar">
+    <w:name w:val="HTML Preformatted Char"/>
+    <w:basedOn w:val="DefaultParagraphFont"/>
+    <w:link w:val="HTMLPreformatted"/>
+    <w:uiPriority w:val="99"/>
+    <w:semiHidden/>
+    <w:rsid w:val="00C74F47"/>
+    <w:rPr>
+      <w:rFonts w:ascii="Courier New" w:eastAsia="Times New Roman" w:hAnsi="Courier New" w:cs="Courier New"/>
+      <w:sz w:val="20"/>
+      <w:szCs w:val="20"/>
+    </w:rPr>
+  </w:style>
 </w:styles>
 </file>
 
